--- a/Tcp每一个类的理解.docx
+++ b/Tcp每一个类的理解.docx
@@ -5,6 +5,11 @@
     <w:sdt>
       <w:sdtPr>
         <w:rPr>
+          <w:rFonts w:asciiTheme="minorHAnsi" w:eastAsiaTheme="minorEastAsia" w:hAnsiTheme="minorHAnsi" w:cstheme="minorBidi"/>
+          <w:color w:val="auto"/>
+          <w:kern w:val="2"/>
+          <w:sz w:val="21"/>
+          <w:szCs w:val="22"/>
           <w:lang w:val="zh-CN"/>
         </w:rPr>
         <w:id w:val="-398673557"/>
@@ -15,13 +20,8 @@
       </w:sdtPr>
       <w:sdtEndPr>
         <w:rPr>
-          <w:rFonts w:asciiTheme="minorHAnsi" w:eastAsiaTheme="minorEastAsia" w:hAnsiTheme="minorHAnsi" w:cstheme="minorBidi"/>
           <w:b/>
           <w:bCs/>
-          <w:color w:val="auto"/>
-          <w:kern w:val="2"/>
-          <w:sz w:val="21"/>
-          <w:szCs w:val="22"/>
         </w:rPr>
       </w:sdtEndPr>
       <w:sdtContent>
@@ -941,13 +941,7 @@
         </w:p>
       </w:sdtContent>
     </w:sdt>
-    <w:p>
-      <w:pPr>
-        <w:rPr>
-          <w:rFonts w:hint="eastAsia"/>
-        </w:rPr>
-      </w:pPr>
-    </w:p>
+    <w:p/>
     <w:p>
       <w:pPr>
         <w:pStyle w:val="1"/>
@@ -958,13 +952,7 @@
       </w:r>
       <w:bookmarkEnd w:id="0"/>
     </w:p>
-    <w:p>
-      <w:pPr>
-        <w:rPr>
-          <w:rFonts w:hint="eastAsia"/>
-        </w:rPr>
-      </w:pPr>
-    </w:p>
+    <w:p/>
     <w:p>
       <w:pPr>
         <w:pStyle w:val="1"/>
@@ -975,13 +963,7 @@
       </w:r>
       <w:bookmarkEnd w:id="1"/>
     </w:p>
-    <w:p>
-      <w:pPr>
-        <w:rPr>
-          <w:rFonts w:hint="eastAsia"/>
-        </w:rPr>
-      </w:pPr>
-    </w:p>
+    <w:p/>
     <w:p>
       <w:pPr>
         <w:pStyle w:val="1"/>
@@ -1123,22 +1105,26 @@
       </w:pPr>
     </w:p>
     <w:p>
-      <w:pPr>
+      <w:r>
         <w:rPr>
           <w:rFonts w:hint="eastAsia"/>
         </w:rPr>
-      </w:pPr>
+        <w:t>被</w:t>
+      </w:r>
       <w:r>
         <w:rPr>
           <w:rFonts w:hint="eastAsia"/>
         </w:rPr>
-        <w:t>被</w:t>
+        <w:t>Acount</w:t>
+      </w:r>
+      <w:r>
+        <w:t>Manage</w:t>
       </w:r>
       <w:r>
         <w:rPr>
           <w:rFonts w:hint="eastAsia"/>
         </w:rPr>
-        <w:t>Acount</w:t>
+        <w:t>和Room</w:t>
       </w:r>
       <w:r>
         <w:t>Manage</w:t>
@@ -1147,49 +1133,29 @@
         <w:rPr>
           <w:rFonts w:hint="eastAsia"/>
         </w:rPr>
-        <w:t>和Room</w:t>
-      </w:r>
-      <w:r>
-        <w:t>Manage</w:t>
-      </w:r>
+        <w:t>两个类继承</w:t>
+      </w:r>
+    </w:p>
+    <w:p/>
+    <w:p>
+      <w:pPr>
+        <w:pStyle w:val="1"/>
+      </w:pPr>
+      <w:bookmarkStart w:id="3" w:name="_Toc38215602"/>
+      <w:r>
+        <w:t>MainWindow</w:t>
+      </w:r>
+      <w:bookmarkEnd w:id="3"/>
+    </w:p>
+    <w:p>
       <w:r>
         <w:rPr>
           <w:rFonts w:hint="eastAsia"/>
         </w:rPr>
-        <w:t>两个类继承</w:t>
-      </w:r>
-    </w:p>
-    <w:p>
-      <w:pPr>
-        <w:rPr>
-          <w:rFonts w:hint="eastAsia"/>
-        </w:rPr>
-      </w:pPr>
-    </w:p>
-    <w:p>
-      <w:pPr>
-        <w:pStyle w:val="1"/>
-      </w:pPr>
-      <w:bookmarkStart w:id="3" w:name="_Toc38215602"/>
-      <w:r>
-        <w:t>MainWindow</w:t>
-      </w:r>
-      <w:bookmarkEnd w:id="3"/>
-    </w:p>
-    <w:p>
-      <w:r>
-        <w:rPr>
-          <w:rFonts w:hint="eastAsia"/>
-        </w:rPr>
         <w:t>负责连接Tcp</w:t>
       </w:r>
     </w:p>
     <w:p>
-      <w:pPr>
-        <w:rPr>
-          <w:rFonts w:hint="eastAsia"/>
-        </w:rPr>
-      </w:pPr>
       <w:r>
         <w:rPr>
           <w:rFonts w:hint="eastAsia"/>
@@ -1225,38 +1191,161 @@
         <w:t>）</w:t>
       </w:r>
     </w:p>
-    <w:p>
-      <w:pPr>
+    <w:p/>
+    <w:p>
+      <w:pPr>
+        <w:pStyle w:val="1"/>
+      </w:pPr>
+      <w:bookmarkStart w:id="4" w:name="_Toc38215603"/>
+      <w:r>
+        <w:t>NewUserVector</w:t>
+      </w:r>
+      <w:bookmarkEnd w:id="4"/>
+    </w:p>
+    <w:p>
+      <w:r>
         <w:rPr>
           <w:rFonts w:hint="eastAsia"/>
         </w:rPr>
-      </w:pPr>
-    </w:p>
+        <w:t>这是个单例，只有</w:t>
+      </w:r>
+      <w:r>
+        <w:t>Tcp</w:t>
+      </w:r>
+      <w:r>
+        <w:rPr>
+          <w:rFonts w:hint="eastAsia"/>
+        </w:rPr>
+        <w:t>程序不退出运行，就源源不断地将所有账户压入该类的私有变量</w:t>
+      </w:r>
+      <w:r>
+        <w:rPr>
+          <w:color w:val="800080"/>
+        </w:rPr>
+        <w:t>QVector</w:t>
+      </w:r>
+      <w:r>
+        <w:t>&lt;</w:t>
+      </w:r>
+      <w:r>
+        <w:rPr>
+          <w:color w:val="800080"/>
+        </w:rPr>
+        <w:t>SocketHandle</w:t>
+      </w:r>
+      <w:r>
+        <w:t>*&gt;</w:t>
+      </w:r>
+      <w:r>
+        <w:rPr>
+          <w:color w:val="C0C0C0"/>
+        </w:rPr>
+        <w:t xml:space="preserve"> </w:t>
+      </w:r>
+      <w:r>
+        <w:rPr>
+          <w:color w:val="800000"/>
+        </w:rPr>
+        <w:t>sockets</w:t>
+      </w:r>
+      <w:r>
+        <w:t>;</w:t>
+      </w:r>
+      <w:r>
+        <w:rPr>
+          <w:rFonts w:hint="eastAsia"/>
+        </w:rPr>
+        <w:t>中</w:t>
+      </w:r>
+    </w:p>
+    <w:p/>
+    <w:p>
+      <w:r>
+        <w:rPr>
+          <w:rFonts w:hint="eastAsia"/>
+        </w:rPr>
+        <w:t>这个类存在的意义：当</w:t>
+      </w:r>
+      <w:r>
+        <w:rPr>
+          <w:rFonts w:hint="eastAsia"/>
+        </w:rPr>
+        <w:t>主播创建直播间或者主播退出直播间时候，所有登录进来的账户，在客厅左边都要刷新已存在的主播房间名</w:t>
+      </w:r>
+    </w:p>
+    <w:p/>
     <w:p>
       <w:pPr>
         <w:pStyle w:val="1"/>
       </w:pPr>
-      <w:bookmarkStart w:id="4" w:name="_Toc38215603"/>
-      <w:r>
-        <w:t>NewUserVector</w:t>
-      </w:r>
-      <w:bookmarkEnd w:id="4"/>
+      <w:bookmarkStart w:id="5" w:name="_Toc38215604"/>
+      <w:r>
+        <w:t>Protocol</w:t>
+      </w:r>
+      <w:bookmarkEnd w:id="5"/>
+    </w:p>
+    <w:p/>
+    <w:p>
+      <w:pPr>
+        <w:pStyle w:val="1"/>
+      </w:pPr>
+      <w:bookmarkStart w:id="6" w:name="_Toc38215605"/>
+      <w:r>
+        <w:t>Room</w:t>
+      </w:r>
+      <w:bookmarkEnd w:id="6"/>
     </w:p>
     <w:p>
       <w:r>
         <w:rPr>
           <w:rFonts w:hint="eastAsia"/>
         </w:rPr>
-        <w:t>这是个单例，只有</w:t>
-      </w:r>
-      <w:r>
-        <w:t>Tcp</w:t>
+        <w:t>在创建主播房间时候，总是：</w:t>
+      </w:r>
+    </w:p>
+    <w:p>
+      <w:r>
+        <w:rPr>
+          <w:color w:val="800080"/>
+        </w:rPr>
+        <w:t>Room</w:t>
+      </w:r>
+      <w:r>
+        <w:rPr>
+          <w:color w:val="C0C0C0"/>
+        </w:rPr>
+        <w:t xml:space="preserve"> </w:t>
+      </w:r>
+      <w:r>
+        <w:t>host_room(hostname,name,socket,ip,camera_port,audio_port);</w:t>
+      </w:r>
+    </w:p>
+    <w:p>
+      <w:r>
+        <w:t>N</w:t>
       </w:r>
       <w:r>
         <w:rPr>
           <w:rFonts w:hint="eastAsia"/>
         </w:rPr>
-        <w:t>程序不退出运行，就源源不断地将所有账户压入该类的私有变量</w:t>
+        <w:t>ew</w:t>
+      </w:r>
+      <w:r>
+        <w:t xml:space="preserve"> </w:t>
+      </w:r>
+      <w:r>
+        <w:rPr>
+          <w:rFonts w:hint="eastAsia"/>
+        </w:rPr>
+        <w:t>一个主播房间实例</w:t>
+      </w:r>
+    </w:p>
+    <w:p>
+      <w:r>
+        <w:rPr>
+          <w:rFonts w:hint="eastAsia"/>
+        </w:rPr>
+        <w:t>然后压入</w:t>
       </w:r>
       <w:r>
         <w:rPr>
@@ -1271,10 +1360,72 @@
         <w:rPr>
           <w:color w:val="800080"/>
         </w:rPr>
-        <w:t>SocketHandle</w:t>
-      </w:r>
-      <w:r>
-        <w:t>*&gt;</w:t>
+        <w:t>Room</w:t>
+      </w:r>
+      <w:r>
+        <w:t>&gt;</w:t>
+      </w:r>
+      <w:r>
+        <w:rPr>
+          <w:rFonts w:hint="eastAsia"/>
+        </w:rPr>
+        <w:t>动态数组</w:t>
+      </w:r>
+      <w:r>
+        <w:rPr>
+          <w:rFonts w:hint="eastAsia"/>
+        </w:rPr>
+        <w:t>里面</w:t>
+      </w:r>
+    </w:p>
+    <w:p/>
+    <w:p/>
+    <w:p/>
+    <w:p>
+      <w:pPr>
+        <w:pStyle w:val="1"/>
+      </w:pPr>
+      <w:bookmarkStart w:id="7" w:name="_Toc38215606"/>
+      <w:r>
+        <w:t>RoomManage</w:t>
+      </w:r>
+      <w:bookmarkEnd w:id="7"/>
+    </w:p>
+    <w:p/>
+    <w:p>
+      <w:pPr>
+        <w:pStyle w:val="1"/>
+      </w:pPr>
+      <w:bookmarkStart w:id="8" w:name="_Toc38215607"/>
+      <w:r>
+        <w:t>RoomVector</w:t>
+      </w:r>
+      <w:bookmarkEnd w:id="8"/>
+    </w:p>
+    <w:p>
+      <w:r>
+        <w:rPr>
+          <w:rFonts w:hint="eastAsia"/>
+        </w:rPr>
+        <w:t>将</w:t>
+      </w:r>
+      <w:r>
+        <w:rPr>
+          <w:color w:val="800080"/>
+        </w:rPr>
+        <w:t>QVector</w:t>
+      </w:r>
+      <w:r>
+        <w:t>&lt;</w:t>
+      </w:r>
+      <w:r>
+        <w:rPr>
+          <w:color w:val="800080"/>
+        </w:rPr>
+        <w:t>Room</w:t>
+      </w:r>
+      <w:r>
+        <w:t>&gt;</w:t>
       </w:r>
       <w:r>
         <w:rPr>
@@ -1286,7 +1437,7 @@
         <w:rPr>
           <w:color w:val="800000"/>
         </w:rPr>
-        <w:t>sockets</w:t>
+        <w:t>chat_room</w:t>
       </w:r>
       <w:r>
         <w:t>;</w:t>
@@ -1295,242 +1446,10 @@
         <w:rPr>
           <w:rFonts w:hint="eastAsia"/>
         </w:rPr>
-        <w:t>中</w:t>
+        <w:t>定义成私有成员</w:t>
       </w:r>
     </w:p>
     <w:p/>
-    <w:p>
-      <w:pPr>
-        <w:rPr>
-          <w:rFonts w:hint="eastAsia"/>
-        </w:rPr>
-      </w:pPr>
-      <w:r>
-        <w:rPr>
-          <w:rFonts w:hint="eastAsia"/>
-        </w:rPr>
-        <w:t>这个类存在的意义：当</w:t>
-      </w:r>
-      <w:r>
-        <w:rPr>
-          <w:rFonts w:hint="eastAsia"/>
-        </w:rPr>
-        <w:t>主播创建直播间或者主播退出直播间时候，所有登录进来的账户，在客厅左边都要刷新已存在的主播房间名</w:t>
-      </w:r>
-    </w:p>
-    <w:p>
-      <w:pPr>
-        <w:rPr>
-          <w:rFonts w:hint="eastAsia"/>
-        </w:rPr>
-      </w:pPr>
-    </w:p>
-    <w:p>
-      <w:pPr>
-        <w:pStyle w:val="1"/>
-      </w:pPr>
-      <w:bookmarkStart w:id="5" w:name="_Toc38215604"/>
-      <w:r>
-        <w:t>Protocol</w:t>
-      </w:r>
-      <w:bookmarkEnd w:id="5"/>
-    </w:p>
-    <w:p>
-      <w:pPr>
-        <w:rPr>
-          <w:rFonts w:hint="eastAsia"/>
-        </w:rPr>
-      </w:pPr>
-    </w:p>
-    <w:p>
-      <w:pPr>
-        <w:pStyle w:val="1"/>
-      </w:pPr>
-      <w:bookmarkStart w:id="6" w:name="_Toc38215605"/>
-      <w:r>
-        <w:t>Room</w:t>
-      </w:r>
-      <w:bookmarkEnd w:id="6"/>
-    </w:p>
-    <w:p>
-      <w:r>
-        <w:rPr>
-          <w:rFonts w:hint="eastAsia"/>
-        </w:rPr>
-        <w:t>在创建主播房间时候，总是：</w:t>
-      </w:r>
-    </w:p>
-    <w:p>
-      <w:r>
-        <w:rPr>
-          <w:color w:val="800080"/>
-        </w:rPr>
-        <w:t>Room</w:t>
-      </w:r>
-      <w:r>
-        <w:rPr>
-          <w:color w:val="C0C0C0"/>
-        </w:rPr>
-        <w:t xml:space="preserve"> </w:t>
-      </w:r>
-      <w:r>
-        <w:t>host_room(hostname,name,socket,ip,camera_port,audio_port);</w:t>
-      </w:r>
-    </w:p>
-    <w:p>
-      <w:r>
-        <w:t>N</w:t>
-      </w:r>
-      <w:r>
-        <w:rPr>
-          <w:rFonts w:hint="eastAsia"/>
-        </w:rPr>
-        <w:t>ew</w:t>
-      </w:r>
-      <w:r>
-        <w:t xml:space="preserve"> </w:t>
-      </w:r>
-      <w:r>
-        <w:rPr>
-          <w:rFonts w:hint="eastAsia"/>
-        </w:rPr>
-        <w:t>一个主播房间实例</w:t>
-      </w:r>
-    </w:p>
-    <w:p>
-      <w:r>
-        <w:rPr>
-          <w:rFonts w:hint="eastAsia"/>
-        </w:rPr>
-        <w:t>然后压入</w:t>
-      </w:r>
-      <w:r>
-        <w:rPr>
-          <w:color w:val="800080"/>
-        </w:rPr>
-        <w:t>QVector</w:t>
-      </w:r>
-      <w:r>
-        <w:t>&lt;</w:t>
-      </w:r>
-      <w:r>
-        <w:rPr>
-          <w:color w:val="800080"/>
-        </w:rPr>
-        <w:t>Room</w:t>
-      </w:r>
-      <w:r>
-        <w:t>&gt;</w:t>
-      </w:r>
-      <w:r>
-        <w:rPr>
-          <w:rFonts w:hint="eastAsia"/>
-        </w:rPr>
-        <w:t>动态数组</w:t>
-      </w:r>
-      <w:r>
-        <w:rPr>
-          <w:rFonts w:hint="eastAsia"/>
-        </w:rPr>
-        <w:t>里面</w:t>
-      </w:r>
-    </w:p>
-    <w:p/>
-    <w:p>
-      <w:pPr>
-        <w:rPr>
-          <w:rFonts w:hint="eastAsia"/>
-        </w:rPr>
-      </w:pPr>
-    </w:p>
-    <w:p>
-      <w:pPr>
-        <w:rPr>
-          <w:rFonts w:hint="eastAsia"/>
-        </w:rPr>
-      </w:pPr>
-    </w:p>
-    <w:p>
-      <w:pPr>
-        <w:pStyle w:val="1"/>
-      </w:pPr>
-      <w:bookmarkStart w:id="7" w:name="_Toc38215606"/>
-      <w:r>
-        <w:t>RoomManage</w:t>
-      </w:r>
-      <w:bookmarkEnd w:id="7"/>
-    </w:p>
-    <w:p>
-      <w:pPr>
-        <w:rPr>
-          <w:rFonts w:hint="eastAsia"/>
-        </w:rPr>
-      </w:pPr>
-    </w:p>
-    <w:p>
-      <w:pPr>
-        <w:pStyle w:val="1"/>
-      </w:pPr>
-      <w:bookmarkStart w:id="8" w:name="_Toc38215607"/>
-      <w:r>
-        <w:t>RoomVector</w:t>
-      </w:r>
-      <w:bookmarkEnd w:id="8"/>
-    </w:p>
-    <w:p>
-      <w:r>
-        <w:rPr>
-          <w:rFonts w:hint="eastAsia"/>
-        </w:rPr>
-        <w:t>将</w:t>
-      </w:r>
-      <w:r>
-        <w:rPr>
-          <w:color w:val="800080"/>
-        </w:rPr>
-        <w:t>QVector</w:t>
-      </w:r>
-      <w:r>
-        <w:t>&lt;</w:t>
-      </w:r>
-      <w:r>
-        <w:rPr>
-          <w:color w:val="800080"/>
-        </w:rPr>
-        <w:t>Room</w:t>
-      </w:r>
-      <w:r>
-        <w:t>&gt;</w:t>
-      </w:r>
-      <w:r>
-        <w:rPr>
-          <w:color w:val="C0C0C0"/>
-        </w:rPr>
-        <w:t xml:space="preserve"> </w:t>
-      </w:r>
-      <w:r>
-        <w:rPr>
-          <w:color w:val="800000"/>
-        </w:rPr>
-        <w:t>chat_room</w:t>
-      </w:r>
-      <w:r>
-        <w:t>;</w:t>
-      </w:r>
-      <w:r>
-        <w:rPr>
-          <w:rFonts w:hint="eastAsia"/>
-        </w:rPr>
-        <w:t>定义成私有成员</w:t>
-      </w:r>
-    </w:p>
-    <w:p>
-      <w:pPr>
-        <w:rPr>
-          <w:rFonts w:hint="eastAsia"/>
-        </w:rPr>
-      </w:pPr>
-    </w:p>
     <w:p>
       <w:pPr>
         <w:rPr>
@@ -2736,13 +2655,33 @@
     <w:p>
       <w:pPr>
         <w:rPr>
+          <w:rFonts w:ascii="宋体" w:eastAsia="宋体" w:hAnsi="宋体" w:cs="宋体"/>
+          <w:color w:val="FF0000"/>
+          <w:kern w:val="0"/>
+          <w:sz w:val="24"/>
+          <w:szCs w:val="24"/>
+        </w:rPr>
+      </w:pPr>
+      <w:r>
+        <w:rPr>
           <w:rFonts w:ascii="宋体" w:eastAsia="宋体" w:hAnsi="宋体" w:cs="宋体" w:hint="eastAsia"/>
           <w:color w:val="FF0000"/>
           <w:kern w:val="0"/>
           <w:sz w:val="24"/>
           <w:szCs w:val="24"/>
         </w:rPr>
-      </w:pPr>
+        <w:t xml:space="preserve"> </w:t>
+      </w:r>
+      <w:r>
+        <w:rPr>
+          <w:rFonts w:ascii="宋体" w:eastAsia="宋体" w:hAnsi="宋体" w:cs="宋体"/>
+          <w:color w:val="FF0000"/>
+          <w:kern w:val="0"/>
+          <w:sz w:val="24"/>
+          <w:szCs w:val="24"/>
+        </w:rPr>
+        <w:t xml:space="preserve"> </w:t>
+      </w:r>
       <w:r>
         <w:rPr>
           <w:rFonts w:ascii="宋体" w:eastAsia="宋体" w:hAnsi="宋体" w:cs="宋体" w:hint="eastAsia"/>
@@ -2751,33 +2690,13 @@
           <w:sz w:val="24"/>
           <w:szCs w:val="24"/>
         </w:rPr>
-        <w:t xml:space="preserve"> </w:t>
-      </w:r>
-      <w:r>
-        <w:rPr>
-          <w:rFonts w:ascii="宋体" w:eastAsia="宋体" w:hAnsi="宋体" w:cs="宋体"/>
-          <w:color w:val="FF0000"/>
-          <w:kern w:val="0"/>
-          <w:sz w:val="24"/>
-          <w:szCs w:val="24"/>
-        </w:rPr>
-        <w:t xml:space="preserve"> </w:t>
-      </w:r>
-      <w:r>
-        <w:rPr>
-          <w:rFonts w:ascii="宋体" w:eastAsia="宋体" w:hAnsi="宋体" w:cs="宋体" w:hint="eastAsia"/>
-          <w:color w:val="FF0000"/>
-          <w:kern w:val="0"/>
-          <w:sz w:val="24"/>
-          <w:szCs w:val="24"/>
-        </w:rPr>
         <w:t>所有已登录账户的大厅刷新现存在的直播间</w:t>
       </w:r>
     </w:p>
     <w:p>
       <w:pPr>
         <w:rPr>
-          <w:rFonts w:ascii="宋体" w:eastAsia="宋体" w:hAnsi="宋体" w:cs="宋体" w:hint="eastAsia"/>
+          <w:rFonts w:ascii="宋体" w:eastAsia="宋体" w:hAnsi="宋体" w:cs="宋体"/>
           <w:color w:val="FF0000"/>
           <w:kern w:val="0"/>
           <w:sz w:val="24"/>
@@ -6988,7 +6907,7 @@
     <w:p>
       <w:pPr>
         <w:rPr>
-          <w:rFonts w:ascii="宋体" w:eastAsia="宋体" w:hAnsi="宋体" w:cs="宋体" w:hint="eastAsia"/>
+          <w:rFonts w:ascii="宋体" w:eastAsia="宋体" w:hAnsi="宋体" w:cs="宋体"/>
           <w:kern w:val="0"/>
           <w:sz w:val="24"/>
           <w:szCs w:val="24"/>
@@ -7014,13 +6933,7 @@
       </w:r>
       <w:bookmarkEnd w:id="9"/>
     </w:p>
-    <w:p>
-      <w:pPr>
-        <w:rPr>
-          <w:rFonts w:hint="eastAsia"/>
-        </w:rPr>
-      </w:pPr>
-    </w:p>
+    <w:p/>
     <w:p>
       <w:pPr>
         <w:pStyle w:val="1"/>
@@ -7069,8 +6982,264 @@
     </w:p>
     <w:p>
       <w:r>
-        <w:t xml:space="preserve">    </w:t>
-      </w:r>
+        <w:t xml:space="preserve"> </w:t>
+      </w:r>
+      <w:r>
+        <w:rPr>
+          <w:rFonts w:hint="eastAsia"/>
+        </w:rPr>
+        <w:t>总结：</w:t>
+      </w:r>
+      <w:r>
+        <w:t>RoomListUi.cpp</w:t>
+      </w:r>
+      <w:r>
+        <w:rPr>
+          <w:rFonts w:hint="eastAsia"/>
+        </w:rPr>
+        <w:t>和Host</w:t>
+      </w:r>
+      <w:r>
+        <w:t>RoomUi.cpp</w:t>
+      </w:r>
+      <w:r>
+        <w:rPr>
+          <w:rFonts w:hint="eastAsia"/>
+        </w:rPr>
+        <w:t>要用</w:t>
+      </w:r>
+      <w:r>
+        <w:t>ClientHandle</w:t>
+      </w:r>
+      <w:r>
+        <w:t xml:space="preserve">  </w:t>
+      </w:r>
+      <w:r>
+        <w:rPr>
+          <w:rFonts w:hint="eastAsia"/>
+        </w:rPr>
+        <w:t>作为打包中转站</w:t>
+      </w:r>
+    </w:p>
+    <w:p>
+      <w:r>
+        <w:rPr>
+          <w:rFonts w:hint="eastAsia"/>
+        </w:rPr>
+        <w:t>因为：</w:t>
+      </w:r>
+    </w:p>
+    <w:p>
+      <w:pPr>
+        <w:pStyle w:val="a4"/>
+        <w:numPr>
+          <w:ilvl w:val="0"/>
+          <w:numId w:val="1"/>
+        </w:numPr>
+        <w:ind w:firstLineChars="0"/>
+        <w:rPr>
+          <w:noProof/>
+        </w:rPr>
+      </w:pPr>
+      <w:r>
+        <w:rPr>
+          <w:rFonts w:hint="eastAsia"/>
+          <w:noProof/>
+        </w:rPr>
+        <w:t>统一解压包，便于管理</w:t>
+      </w:r>
+    </w:p>
+    <w:p>
+      <w:pPr>
+        <w:pStyle w:val="a4"/>
+        <w:numPr>
+          <w:ilvl w:val="0"/>
+          <w:numId w:val="1"/>
+        </w:numPr>
+        <w:ind w:firstLineChars="0"/>
+        <w:rPr>
+          <w:noProof/>
+        </w:rPr>
+      </w:pPr>
+      <w:r>
+        <w:rPr>
+          <w:rFonts w:hint="eastAsia"/>
+          <w:noProof/>
+        </w:rPr>
+        <w:t>例如游客退出主播房间时，必须在</w:t>
+      </w:r>
+      <w:r>
+        <w:t>ClientHandle</w:t>
+      </w:r>
+      <w:r>
+        <w:rPr>
+          <w:rFonts w:hint="eastAsia"/>
+        </w:rPr>
+        <w:t>打包时带入当前账户的账户名</w:t>
+      </w:r>
+    </w:p>
+    <w:p>
+      <w:pPr>
+        <w:ind w:left="360"/>
+        <w:rPr>
+          <w:noProof/>
+        </w:rPr>
+      </w:pPr>
+      <w:r>
+        <w:rPr>
+          <w:rFonts w:hint="eastAsia"/>
+          <w:noProof/>
+        </w:rPr>
+        <w:t>不然在服务器怎么判定是主播退出账户，还是游客退出账户？</w:t>
+      </w:r>
+    </w:p>
+    <w:p>
+      <w:pPr>
+        <w:pStyle w:val="a4"/>
+        <w:numPr>
+          <w:ilvl w:val="0"/>
+          <w:numId w:val="1"/>
+        </w:numPr>
+        <w:ind w:firstLineChars="0"/>
+        <w:rPr>
+          <w:noProof/>
+        </w:rPr>
+      </w:pPr>
+      <w:r>
+        <w:rPr>
+          <w:rFonts w:hint="eastAsia"/>
+          <w:noProof/>
+        </w:rPr>
+        <w:t>传递的包p</w:t>
+      </w:r>
+      <w:r>
+        <w:rPr>
+          <w:noProof/>
+        </w:rPr>
+        <w:t>[“ result ”]</w:t>
+      </w:r>
+      <w:r>
+        <w:rPr>
+          <w:rFonts w:hint="eastAsia"/>
+          <w:noProof/>
+        </w:rPr>
+        <w:t>或者设置</w:t>
+      </w:r>
+      <w:r>
+        <w:rPr>
+          <w:rFonts w:hint="eastAsia"/>
+          <w:noProof/>
+        </w:rPr>
+        <w:t>p</w:t>
+      </w:r>
+      <w:r>
+        <w:rPr>
+          <w:noProof/>
+        </w:rPr>
+        <w:t>R</w:t>
+      </w:r>
+      <w:r>
+        <w:rPr>
+          <w:rFonts w:hint="eastAsia"/>
+          <w:noProof/>
+        </w:rPr>
+        <w:t>et</w:t>
+      </w:r>
+      <w:r>
+        <w:rPr>
+          <w:noProof/>
+        </w:rPr>
+        <w:t>[“ result ”]</w:t>
+      </w:r>
+      <w:r>
+        <w:rPr>
+          <w:rFonts w:hint="eastAsia"/>
+          <w:noProof/>
+        </w:rPr>
+        <w:t>的类型不同，想要去做的事则不同</w:t>
+      </w:r>
+    </w:p>
+    <w:p>
+      <w:pPr>
+        <w:ind w:left="360"/>
+      </w:pPr>
+      <w:r>
+        <w:rPr>
+          <w:rFonts w:hint="eastAsia"/>
+          <w:noProof/>
+        </w:rPr>
+        <w:t>由</w:t>
+      </w:r>
+      <w:r>
+        <w:rPr>
+          <w:color w:val="800080"/>
+        </w:rPr>
+        <w:t>QVector</w:t>
+      </w:r>
+      <w:r>
+        <w:t>&lt;</w:t>
+      </w:r>
+      <w:r>
+        <w:rPr>
+          <w:color w:val="800080"/>
+        </w:rPr>
+        <w:t>Account_t</w:t>
+      </w:r>
+      <w:r>
+        <w:t>&gt;</w:t>
+      </w:r>
+      <w:r>
+        <w:rPr>
+          <w:rFonts w:hint="eastAsia"/>
+        </w:rPr>
+        <w:t>返回的包是游客的</w:t>
+      </w:r>
+    </w:p>
+    <w:p>
+      <w:pPr>
+        <w:ind w:left="360"/>
+        <w:rPr>
+          <w:rFonts w:hint="eastAsia"/>
+          <w:noProof/>
+        </w:rPr>
+      </w:pPr>
+      <w:r>
+        <w:rPr>
+          <w:rFonts w:hint="eastAsia"/>
+        </w:rPr>
+        <w:t>由</w:t>
+      </w:r>
+      <w:r>
+        <w:rPr>
+          <w:color w:val="800080"/>
+        </w:rPr>
+        <w:t>QVector</w:t>
+      </w:r>
+      <w:r>
+        <w:t>&lt;</w:t>
+      </w:r>
+      <w:r>
+        <w:rPr>
+          <w:color w:val="800080"/>
+        </w:rPr>
+        <w:t>Room</w:t>
+      </w:r>
+      <w:r>
+        <w:t>&gt;</w:t>
+      </w:r>
+      <w:r>
+        <w:rPr>
+          <w:rFonts w:hint="eastAsia"/>
+        </w:rPr>
+        <w:t>返回的包是主播的</w:t>
+      </w:r>
+    </w:p>
+    <w:p>
+      <w:pPr>
+        <w:rPr>
+          <w:rFonts w:hint="eastAsia"/>
+        </w:rPr>
+      </w:pPr>
     </w:p>
     <w:sectPr>
       <w:pgSz w:w="11906" w:h="16838"/>
@@ -7080,6 +7249,103 @@
     </w:sectPr>
   </w:body>
 </w:document>
+</file>
+
+<file path=word/numbering.xml><?xml version="1.0" encoding="utf-8"?>
+<w:numbering xmlns:wpc="http://schemas.microsoft.com/office/word/2010/wordprocessingCanvas" xmlns:cx="http://schemas.microsoft.com/office/drawing/2014/chartex" xmlns:cx1="http://schemas.microsoft.com/office/drawing/2015/9/8/chartex" xmlns:cx2="http://schemas.microsoft.com/office/drawing/2015/10/21/chartex" xmlns:cx3="http://schemas.microsoft.com/office/drawing/2016/5/9/chartex" xmlns:cx4="http://schemas.microsoft.com/office/drawing/2016/5/10/chartex" xmlns:cx5="http://schemas.microsoft.com/office/drawing/2016/5/11/chartex" xmlns:cx6="http://schemas.microsoft.com/office/drawing/2016/5/12/chartex" xmlns:cx7="http://schemas.microsoft.com/office/drawing/2016/5/13/chartex" xmlns:cx8="http://schemas.microsoft.com/office/drawing/2016/5/14/chartex" xmlns:mc="http://schemas.openxmlformats.org/markup-compatibility/2006" xmlns:aink="http://schemas.microsoft.com/office/drawing/2016/ink" xmlns:am3d="http://schemas.microsoft.com/office/drawing/2017/model3d" xmlns:o="urn:schemas-microsoft-com:office:office" xmlns:r="http://schemas.openxmlformats.org/officeDocument/2006/relationships" xmlns:m="http://schemas.openxmlformats.org/officeDocument/2006/math" xmlns:v="urn:schemas-microsoft-com:vml" xmlns:wp14="http://schemas.microsoft.com/office/word/2010/wordprocessingDrawing" xmlns:wp="http://schemas.openxmlformats.org/drawingml/2006/wordprocessingDrawing" xmlns:w10="urn:schemas-microsoft-com:office:word" xmlns:w="http://schemas.openxmlformats.org/wordprocessingml/2006/main" xmlns:w14="http://schemas.microsoft.com/office/word/2010/wordml" xmlns:w15="http://schemas.microsoft.com/office/word/2012/wordml" xmlns:w16cex="http://schemas.microsoft.com/office/word/2018/wordml/cex" xmlns:w16cid="http://schemas.microsoft.com/office/word/2016/wordml/cid" xmlns:w16="http://schemas.microsoft.com/office/word/2018/wordml" xmlns:w16se="http://schemas.microsoft.com/office/word/2015/wordml/symex" xmlns:wpg="http://schemas.microsoft.com/office/word/2010/wordprocessingGroup" xmlns:wpi="http://schemas.microsoft.com/office/word/2010/wordprocessingInk" xmlns:wne="http://schemas.microsoft.com/office/word/2006/wordml" xmlns:wps="http://schemas.microsoft.com/office/word/2010/wordprocessingShape" mc:Ignorable="w14 w15 w16se w16cid w16 w16cex wp14">
+  <w:abstractNum w:abstractNumId="0" w15:restartNumberingAfterBreak="0">
+    <w:nsid w:val="011D5942"/>
+    <w:multiLevelType w:val="hybridMultilevel"/>
+    <w:tmpl w:val="4120EB66"/>
+    <w:lvl w:ilvl="0" w:tplc="6EFACC9E">
+      <w:start w:val="1"/>
+      <w:numFmt w:val="decimalEnclosedCircle"/>
+      <w:lvlText w:val="%1"/>
+      <w:lvlJc w:val="left"/>
+      <w:pPr>
+        <w:ind w:left="360" w:hanging="360"/>
+      </w:pPr>
+      <w:rPr>
+        <w:rFonts w:hint="default"/>
+      </w:rPr>
+    </w:lvl>
+    <w:lvl w:ilvl="1" w:tplc="04090019" w:tentative="1">
+      <w:start w:val="1"/>
+      <w:numFmt w:val="lowerLetter"/>
+      <w:lvlText w:val="%2)"/>
+      <w:lvlJc w:val="left"/>
+      <w:pPr>
+        <w:ind w:left="840" w:hanging="420"/>
+      </w:pPr>
+    </w:lvl>
+    <w:lvl w:ilvl="2" w:tplc="0409001B" w:tentative="1">
+      <w:start w:val="1"/>
+      <w:numFmt w:val="lowerRoman"/>
+      <w:lvlText w:val="%3."/>
+      <w:lvlJc w:val="right"/>
+      <w:pPr>
+        <w:ind w:left="1260" w:hanging="420"/>
+      </w:pPr>
+    </w:lvl>
+    <w:lvl w:ilvl="3" w:tplc="0409000F" w:tentative="1">
+      <w:start w:val="1"/>
+      <w:numFmt w:val="decimal"/>
+      <w:lvlText w:val="%4."/>
+      <w:lvlJc w:val="left"/>
+      <w:pPr>
+        <w:ind w:left="1680" w:hanging="420"/>
+      </w:pPr>
+    </w:lvl>
+    <w:lvl w:ilvl="4" w:tplc="04090019" w:tentative="1">
+      <w:start w:val="1"/>
+      <w:numFmt w:val="lowerLetter"/>
+      <w:lvlText w:val="%5)"/>
+      <w:lvlJc w:val="left"/>
+      <w:pPr>
+        <w:ind w:left="2100" w:hanging="420"/>
+      </w:pPr>
+    </w:lvl>
+    <w:lvl w:ilvl="5" w:tplc="0409001B" w:tentative="1">
+      <w:start w:val="1"/>
+      <w:numFmt w:val="lowerRoman"/>
+      <w:lvlText w:val="%6."/>
+      <w:lvlJc w:val="right"/>
+      <w:pPr>
+        <w:ind w:left="2520" w:hanging="420"/>
+      </w:pPr>
+    </w:lvl>
+    <w:lvl w:ilvl="6" w:tplc="0409000F" w:tentative="1">
+      <w:start w:val="1"/>
+      <w:numFmt w:val="decimal"/>
+      <w:lvlText w:val="%7."/>
+      <w:lvlJc w:val="left"/>
+      <w:pPr>
+        <w:ind w:left="2940" w:hanging="420"/>
+      </w:pPr>
+    </w:lvl>
+    <w:lvl w:ilvl="7" w:tplc="04090019" w:tentative="1">
+      <w:start w:val="1"/>
+      <w:numFmt w:val="lowerLetter"/>
+      <w:lvlText w:val="%8)"/>
+      <w:lvlJc w:val="left"/>
+      <w:pPr>
+        <w:ind w:left="3360" w:hanging="420"/>
+      </w:pPr>
+    </w:lvl>
+    <w:lvl w:ilvl="8" w:tplc="0409001B" w:tentative="1">
+      <w:start w:val="1"/>
+      <w:numFmt w:val="lowerRoman"/>
+      <w:lvlText w:val="%9."/>
+      <w:lvlJc w:val="right"/>
+      <w:pPr>
+        <w:ind w:left="3780" w:hanging="420"/>
+      </w:pPr>
+    </w:lvl>
+  </w:abstractNum>
+  <w:num w:numId="1">
+    <w:abstractNumId w:val="0"/>
+  </w:num>
+</w:numbering>
 </file>
 
 <file path=word/styles.xml><?xml version="1.0" encoding="utf-8"?>
@@ -7640,6 +7906,16 @@
       <w:szCs w:val="24"/>
     </w:rPr>
   </w:style>
+  <w:style w:type="paragraph" w:styleId="a4">
+    <w:name w:val="List Paragraph"/>
+    <w:basedOn w:val="a"/>
+    <w:uiPriority w:val="34"/>
+    <w:qFormat/>
+    <w:rsid w:val="00867FE7"/>
+    <w:pPr>
+      <w:ind w:firstLineChars="200" w:firstLine="420"/>
+    </w:pPr>
+  </w:style>
 </w:styles>
 </file>
 
@@ -7943,7 +8219,7 @@
 </file>
 
 <file path=customXml/itemProps1.xml><?xml version="1.0" encoding="utf-8"?>
-<ds:datastoreItem xmlns:ds="http://schemas.openxmlformats.org/officeDocument/2006/customXml" ds:itemID="{F1164BF6-3198-4450-98B9-B4D6CD933697}">
+<ds:datastoreItem xmlns:ds="http://schemas.openxmlformats.org/officeDocument/2006/customXml" ds:itemID="{18F1FFCB-F3DD-4E10-9A05-196A3199000C}">
   <ds:schemaRefs>
     <ds:schemaRef ds:uri="http://schemas.openxmlformats.org/officeDocument/2006/bibliography"/>
   </ds:schemaRefs>
